--- a/Document/PRN231Assignment01_Fall2023.docx
+++ b/Document/PRN231Assignment01_Fall2023.docx
@@ -15,6 +15,17 @@
           <w:szCs w:val="40"/>
         </w:rPr>
       </w:pPr>
+      <w:r>
+        <w:rPr>
+          <w:rFonts w:ascii="Times New Roman" w:cs="Times New Roman" w:eastAsia="Times New Roman" w:hAnsi="Times New Roman"/>
+          <w:b w:val="1"/>
+          <w:color w:val="ed7d31"/>
+          <w:sz w:val="40"/>
+          <w:szCs w:val="40"/>
+          <w:rtl w:val="0"/>
+        </w:rPr>
+        <w:t xml:space="preserve">  </w:t>
+      </w:r>
       <w:r>
         <w:rPr>
           <w:rFonts w:ascii="Times New Roman" w:cs="Times New Roman" w:eastAsia="Times New Roman" w:hAnsi="Times New Roman"/>
@@ -1021,12 +1032,12 @@
           <wp:inline distB="0" distT="0" distL="0" distR="0">
             <wp:extent cx="4495508" cy="5436877"/>
             <wp:effectExtent b="0" l="0" r="0" t="0"/>
-            <wp:docPr id="53" name="image2.png"/>
+            <wp:docPr id="53" name="image1.png"/>
             <a:graphic>
               <a:graphicData uri="http://schemas.openxmlformats.org/drawingml/2006/picture">
                 <pic:pic>
                   <pic:nvPicPr>
-                    <pic:cNvPr id="0" name="image2.png"/>
+                    <pic:cNvPr id="0" name="image1.png"/>
                     <pic:cNvPicPr preferRelativeResize="0"/>
                   </pic:nvPicPr>
                   <pic:blipFill>
@@ -1201,8 +1212,63 @@
           <w:szCs w:val="24"/>
           <w:rtl w:val="0"/>
         </w:rPr>
-        <w:t xml:space="preserve">Create Web API with Customer management, Flower Bouquet management, and Order</w:t>
-        <w:br w:type="textWrapping"/>
+        <w:t xml:space="preserve">Create Web API with Customer management, </w:t>
+      </w:r>
+      <w:r>
+        <w:rPr>
+          <w:rFonts w:ascii="Times New Roman" w:cs="Times New Roman" w:eastAsia="Times New Roman" w:hAnsi="Times New Roman"/>
+          <w:sz w:val="24"/>
+          <w:szCs w:val="24"/>
+          <w:rtl w:val="0"/>
+        </w:rPr>
+        <w:t xml:space="preserve">Car information</w:t>
+      </w:r>
+      <w:r>
+        <w:rPr>
+          <w:rFonts w:ascii="Times New Roman" w:cs="Times New Roman" w:eastAsia="Times New Roman" w:hAnsi="Times New Roman"/>
+          <w:color w:val="000000"/>
+          <w:sz w:val="24"/>
+          <w:szCs w:val="24"/>
+          <w:rtl w:val="0"/>
+        </w:rPr>
+        <w:t xml:space="preserve"> managemen</w:t>
+      </w:r>
+      <w:r>
+        <w:rPr>
+          <w:rFonts w:ascii="Times New Roman" w:cs="Times New Roman" w:eastAsia="Times New Roman" w:hAnsi="Times New Roman"/>
+          <w:sz w:val="24"/>
+          <w:szCs w:val="24"/>
+          <w:rtl w:val="0"/>
+        </w:rPr>
+        <w:t xml:space="preserve">t</w:t>
+      </w:r>
+      <w:r>
+        <w:rPr>
+          <w:rFonts w:ascii="Times New Roman" w:cs="Times New Roman" w:eastAsia="Times New Roman" w:hAnsi="Times New Roman"/>
+          <w:color w:val="000000"/>
+          <w:sz w:val="24"/>
+          <w:szCs w:val="24"/>
+          <w:rtl w:val="0"/>
+        </w:rPr>
+        <w:t xml:space="preserve">, and </w:t>
+      </w:r>
+      <w:r>
+        <w:rPr>
+          <w:rFonts w:ascii="Times New Roman" w:cs="Times New Roman" w:eastAsia="Times New Roman" w:hAnsi="Times New Roman"/>
+          <w:sz w:val="24"/>
+          <w:szCs w:val="24"/>
+          <w:rtl w:val="0"/>
+        </w:rPr>
+        <w:t xml:space="preserve">Renting transaction </w:t>
+      </w:r>
+      <w:r>
+        <w:rPr>
+          <w:rFonts w:ascii="Times New Roman" w:cs="Times New Roman" w:eastAsia="Times New Roman" w:hAnsi="Times New Roman"/>
+          <w:color w:val="000000"/>
+          <w:sz w:val="24"/>
+          <w:szCs w:val="24"/>
+          <w:rtl w:val="0"/>
+        </w:rPr>
         <w:t xml:space="preserve">management: Read, Create, Update and Delete actions.</w:t>
       </w:r>
     </w:p>
@@ -2243,12 +2309,12 @@
           <wp:extent cx="2078355" cy="575310"/>
           <wp:effectExtent b="0" l="0" r="0" t="0"/>
           <wp:wrapNone/>
-          <wp:docPr id="52" name="image1.png"/>
+          <wp:docPr id="52" name="image2.png"/>
           <a:graphic>
             <a:graphicData uri="http://schemas.openxmlformats.org/drawingml/2006/picture">
               <pic:pic>
                 <pic:nvPicPr>
-                  <pic:cNvPr id="0" name="image1.png"/>
+                  <pic:cNvPr id="0" name="image2.png"/>
                   <pic:cNvPicPr preferRelativeResize="0"/>
                 </pic:nvPicPr>
                 <pic:blipFill>
